--- a/201707104062王宇旸.docx
+++ b/201707104062王宇旸.docx
@@ -49,7 +49,7 @@
     <w:p/>
     <w:p>
       <w:r>
-        <w:t>C:\Users\dell&gt;mysql -u root -p</w:t>
+        <w:t>C:\Windows\system32&gt;mysql -u root -p</w:t>
       </w:r>
     </w:p>
     <w:p>
@@ -59,23 +59,60 @@
     </w:p>
     <w:p>
       <w:r>
-        <w:t>Welcome to the MySQL monitor.  Commands end with ; or \g.</w:t>
-      </w:r>
-    </w:p>
-    <w:p>
-      <w:r>
-        <w:t>Your MySQL connection id is 47</w:t>
-      </w:r>
-    </w:p>
-    <w:p>
-      <w:r>
-        <w:t>Server version: 8.0.12 MySQL Community Server - GPL</w:t>
+        <w:t xml:space="preserve">Welcome to the </w:t>
+      </w:r>
+      <w:proofErr w:type="spellStart"/>
+      <w:r>
+        <w:t>MySQL</w:t>
+      </w:r>
+      <w:proofErr w:type="spellEnd"/>
+      <w:r>
+        <w:t xml:space="preserve"> monitor.  Commands end </w:t>
+      </w:r>
+      <w:proofErr w:type="gramStart"/>
+      <w:r>
+        <w:t>with ;</w:t>
+      </w:r>
+      <w:proofErr w:type="gramEnd"/>
+      <w:r>
+        <w:t xml:space="preserve"> or \g.</w:t>
+      </w:r>
+    </w:p>
+    <w:p>
+      <w:r>
+        <w:t xml:space="preserve">Your </w:t>
+      </w:r>
+      <w:proofErr w:type="spellStart"/>
+      <w:r>
+        <w:t>MySQL</w:t>
+      </w:r>
+      <w:proofErr w:type="spellEnd"/>
+      <w:r>
+        <w:t xml:space="preserve"> connection id is 33</w:t>
+      </w:r>
+    </w:p>
+    <w:p>
+      <w:r>
+        <w:t xml:space="preserve">Server version: 8.0.12 </w:t>
+      </w:r>
+      <w:proofErr w:type="spellStart"/>
+      <w:r>
+        <w:t>MySQL</w:t>
+      </w:r>
+      <w:proofErr w:type="spellEnd"/>
+      <w:r>
+        <w:t xml:space="preserve"> Community Server - GPL</w:t>
       </w:r>
     </w:p>
     <w:p/>
     <w:p>
-      <w:r>
-        <w:t>Copyright (c) 2000, 2018, Oracle and/or its affiliates. All rights reserved.</w:t>
+      <w:proofErr w:type="gramStart"/>
+      <w:r>
+        <w:t>Copyright (c) 2000, 2018, Oracle and/or its affiliates.</w:t>
+      </w:r>
+      <w:proofErr w:type="gramEnd"/>
+      <w:r>
+        <w:t xml:space="preserve"> All rights reserved.</w:t>
       </w:r>
     </w:p>
     <w:p/>
@@ -85,39 +122,242 @@
       </w:r>
     </w:p>
     <w:p>
-      <w:r>
-        <w:t>affiliates. Other names may be trademarks of their respective</w:t>
-      </w:r>
-    </w:p>
-    <w:p>
-      <w:r>
-        <w:t>owners.</w:t>
+      <w:proofErr w:type="gramStart"/>
+      <w:r>
+        <w:t>affiliates</w:t>
+      </w:r>
+      <w:proofErr w:type="gramEnd"/>
+      <w:r>
+        <w:t>. Other names may be trademarks of their respective</w:t>
+      </w:r>
+    </w:p>
+    <w:p>
+      <w:proofErr w:type="gramStart"/>
+      <w:r>
+        <w:t>owners</w:t>
+      </w:r>
+      <w:proofErr w:type="gramEnd"/>
+      <w:r>
+        <w:t>.</w:t>
       </w:r>
     </w:p>
     <w:p/>
     <w:p>
+      <w:proofErr w:type="gramStart"/>
+      <w:r>
+        <w:t>Type 'help;' or '\h' for help.</w:t>
+      </w:r>
+      <w:proofErr w:type="gramEnd"/>
+      <w:r>
+        <w:t xml:space="preserve"> </w:t>
+      </w:r>
+      <w:proofErr w:type="gramStart"/>
+      <w:r>
+        <w:t>Type '\c' to clear the current input statement.</w:t>
+      </w:r>
+      <w:proofErr w:type="gramEnd"/>
+    </w:p>
+    <w:p/>
+    <w:p>
+      <w:proofErr w:type="spellStart"/>
+      <w:proofErr w:type="gramStart"/>
+      <w:r>
+        <w:t>mysql</w:t>
+      </w:r>
+      <w:proofErr w:type="spellEnd"/>
+      <w:proofErr w:type="gramEnd"/>
+      <w:r>
+        <w:t xml:space="preserve">&gt; create database </w:t>
+      </w:r>
+      <w:proofErr w:type="spellStart"/>
+      <w:r>
+        <w:t>maobao</w:t>
+      </w:r>
+      <w:proofErr w:type="spellEnd"/>
+      <w:r>
+        <w:t>;</w:t>
+      </w:r>
+    </w:p>
+    <w:p>
+      <w:r>
+        <w:t>Query OK, 1 row affected (0.03 sec)</w:t>
+      </w:r>
+    </w:p>
+    <w:p/>
+    <w:p>
+      <w:proofErr w:type="spellStart"/>
+      <w:proofErr w:type="gramStart"/>
+      <w:r>
+        <w:t>mysql</w:t>
+      </w:r>
+      <w:proofErr w:type="spellEnd"/>
+      <w:proofErr w:type="gramEnd"/>
+      <w:r>
+        <w:t xml:space="preserve">&gt; use </w:t>
+      </w:r>
+      <w:proofErr w:type="spellStart"/>
+      <w:r>
+        <w:t>maobao</w:t>
+      </w:r>
+      <w:proofErr w:type="spellEnd"/>
+      <w:r>
+        <w:t>;</w:t>
+      </w:r>
+    </w:p>
+    <w:p>
+      <w:r>
+        <w:t>Database changed</w:t>
+      </w:r>
+    </w:p>
+    <w:p>
+      <w:proofErr w:type="spellStart"/>
+      <w:proofErr w:type="gramStart"/>
+      <w:r>
+        <w:t>mysql</w:t>
+      </w:r>
+      <w:proofErr w:type="spellEnd"/>
+      <w:proofErr w:type="gramEnd"/>
+      <w:r>
+        <w:t xml:space="preserve">&gt; create table </w:t>
+      </w:r>
+      <w:proofErr w:type="spellStart"/>
+      <w:r>
+        <w:t>maobao</w:t>
+      </w:r>
+      <w:proofErr w:type="spellEnd"/>
+      <w:r>
+        <w:t>(</w:t>
+      </w:r>
+    </w:p>
+    <w:p>
+      <w:r>
+        <w:t xml:space="preserve">    -&gt; </w:t>
+      </w:r>
+      <w:proofErr w:type="gramStart"/>
+      <w:r>
+        <w:t>id</w:t>
+      </w:r>
+      <w:proofErr w:type="gramEnd"/>
+      <w:r>
+        <w:t xml:space="preserve"> </w:t>
+      </w:r>
+      <w:proofErr w:type="spellStart"/>
+      <w:r>
+        <w:t>int</w:t>
+      </w:r>
+      <w:proofErr w:type="spellEnd"/>
+      <w:r>
+        <w:t xml:space="preserve">(11) primary key not null </w:t>
+      </w:r>
+      <w:proofErr w:type="spellStart"/>
+      <w:r>
+        <w:t>auto_increment</w:t>
+      </w:r>
+      <w:proofErr w:type="spellEnd"/>
+      <w:r>
+        <w:t>,</w:t>
+      </w:r>
+    </w:p>
+    <w:p>
+      <w:r>
+        <w:t xml:space="preserve">    -&gt; </w:t>
+      </w:r>
+      <w:proofErr w:type="gramStart"/>
+      <w:r>
+        <w:t>name</w:t>
+      </w:r>
+      <w:proofErr w:type="gramEnd"/>
+      <w:r>
+        <w:t xml:space="preserve"> </w:t>
+      </w:r>
+      <w:proofErr w:type="spellStart"/>
+      <w:r>
+        <w:t>varchar</w:t>
+      </w:r>
+      <w:proofErr w:type="spellEnd"/>
+      <w:r>
+        <w:t>(20) not null,</w:t>
+      </w:r>
+    </w:p>
+    <w:p>
+      <w:r>
+        <w:t xml:space="preserve">    -&gt; </w:t>
+      </w:r>
+      <w:proofErr w:type="gramStart"/>
+      <w:r>
+        <w:t>num</w:t>
+      </w:r>
+      <w:proofErr w:type="gramEnd"/>
+      <w:r>
+        <w:t xml:space="preserve"> </w:t>
+      </w:r>
+      <w:proofErr w:type="spellStart"/>
+      <w:r>
+        <w:t>int</w:t>
+      </w:r>
+      <w:proofErr w:type="spellEnd"/>
+      <w:r>
+        <w:t>(3) default 1,</w:t>
+      </w:r>
+    </w:p>
+    <w:p>
+      <w:r>
+        <w:t xml:space="preserve">    -&gt; </w:t>
+      </w:r>
+      <w:proofErr w:type="gramStart"/>
+      <w:r>
+        <w:t>money</w:t>
+      </w:r>
+      <w:proofErr w:type="gramEnd"/>
+      <w:r>
+        <w:t xml:space="preserve"> </w:t>
+      </w:r>
+      <w:proofErr w:type="spellStart"/>
+      <w:r>
+        <w:t>varchar</w:t>
+      </w:r>
+      <w:proofErr w:type="spellEnd"/>
+      <w:r>
+        <w:t>(5));</w:t>
+      </w:r>
+    </w:p>
+    <w:p>
+      <w:r>
+        <w:t>Query OK, 0 rows affected (0.07 sec)</w:t>
+      </w:r>
+    </w:p>
+    <w:p/>
+    <w:p>
       <w:pPr>
         <w:rPr>
           <w:rFonts w:hint="eastAsia"/>
         </w:rPr>
       </w:pPr>
-      <w:r>
-        <w:t>Type 'help;' or '\h' for help. Type '\c' to clear the current input statement.</w:t>
-      </w:r>
-    </w:p>
-    <w:p>
-      <w:r>
-        <w:t>mysql&gt; use tianbao;</w:t>
-      </w:r>
-    </w:p>
-    <w:p>
-      <w:pPr>
-        <w:rPr>
-          <w:rFonts w:hint="eastAsia"/>
-        </w:rPr>
-      </w:pPr>
-      <w:r>
-        <w:t>Database changed</w:t>
+      <w:proofErr w:type="spellStart"/>
+      <w:proofErr w:type="gramStart"/>
+      <w:r>
+        <w:t>mysql</w:t>
+      </w:r>
+      <w:proofErr w:type="spellEnd"/>
+      <w:proofErr w:type="gramEnd"/>
+      <w:r>
+        <w:t xml:space="preserve">&gt; </w:t>
+      </w:r>
+      <w:proofErr w:type="spellStart"/>
+      <w:r>
+        <w:t>desc</w:t>
+      </w:r>
+      <w:proofErr w:type="spellEnd"/>
+      <w:r>
+        <w:t xml:space="preserve"> </w:t>
+      </w:r>
+      <w:proofErr w:type="spellStart"/>
+      <w:r>
+        <w:t>maobao</w:t>
+      </w:r>
+      <w:proofErr w:type="spellEnd"/>
+      <w:r>
+        <w:t>;</w:t>
       </w:r>
     </w:p>
     <w:p>
@@ -132,8 +372,8 @@
         </w:rPr>
         <w:drawing>
           <wp:inline distT="0" distB="0" distL="0" distR="0">
-            <wp:extent cx="2049870" cy="2819400"/>
-            <wp:effectExtent l="19050" t="0" r="7530" b="0"/>
+            <wp:extent cx="4868545" cy="1405255"/>
+            <wp:effectExtent l="19050" t="0" r="8255" b="0"/>
             <wp:docPr id="1" name="图片 1"/>
             <wp:cNvGraphicFramePr>
               <a:graphicFrameLocks xmlns:a="http://schemas.openxmlformats.org/drawingml/2006/main" noChangeAspect="1"/>
@@ -148,7 +388,7 @@
                     </pic:cNvPicPr>
                   </pic:nvPicPr>
                   <pic:blipFill>
-                    <a:blip r:embed="rId6"/>
+                    <a:blip r:embed="rId4"/>
                     <a:srcRect/>
                     <a:stretch>
                       <a:fillRect/>
@@ -157,7 +397,7 @@
                   <pic:spPr bwMode="auto">
                     <a:xfrm>
                       <a:off x="0" y="0"/>
-                      <a:ext cx="2049870" cy="2819400"/>
+                      <a:ext cx="4868545" cy="1405255"/>
                     </a:xfrm>
                     <a:prstGeom prst="rect">
                       <a:avLst/>
@@ -178,20 +418,189 @@
       </w:r>
     </w:p>
     <w:p>
+      <w:proofErr w:type="spellStart"/>
+      <w:proofErr w:type="gramStart"/>
+      <w:r>
+        <w:t>mysql</w:t>
+      </w:r>
+      <w:proofErr w:type="spellEnd"/>
+      <w:proofErr w:type="gramEnd"/>
+      <w:r>
+        <w:t xml:space="preserve">&gt; alter table </w:t>
+      </w:r>
+      <w:proofErr w:type="spellStart"/>
+      <w:r>
+        <w:t>maobao</w:t>
+      </w:r>
+      <w:proofErr w:type="spellEnd"/>
+      <w:r>
+        <w:t xml:space="preserve"> add </w:t>
+      </w:r>
+      <w:proofErr w:type="spellStart"/>
+      <w:r>
+        <w:t>xihuan</w:t>
+      </w:r>
+      <w:proofErr w:type="spellEnd"/>
+      <w:r>
+        <w:t xml:space="preserve"> </w:t>
+      </w:r>
+      <w:proofErr w:type="spellStart"/>
+      <w:r>
+        <w:t>varchar</w:t>
+      </w:r>
+      <w:proofErr w:type="spellEnd"/>
+      <w:r>
+        <w:t>(3);</w:t>
+      </w:r>
+    </w:p>
+    <w:p>
+      <w:r>
+        <w:t>Query OK, 0 rows affected (0.07 sec)</w:t>
+      </w:r>
+    </w:p>
+    <w:p>
+      <w:r>
+        <w:t xml:space="preserve">Records: </w:t>
+      </w:r>
+      <w:proofErr w:type="gramStart"/>
+      <w:r>
+        <w:t>0  Duplicates</w:t>
+      </w:r>
+      <w:proofErr w:type="gramEnd"/>
+      <w:r>
+        <w:t>: 0  Warnings: 0</w:t>
+      </w:r>
+    </w:p>
+    <w:p/>
+    <w:p>
+      <w:proofErr w:type="spellStart"/>
+      <w:proofErr w:type="gramStart"/>
+      <w:r>
+        <w:t>mysql</w:t>
+      </w:r>
+      <w:proofErr w:type="spellEnd"/>
+      <w:proofErr w:type="gramEnd"/>
+      <w:r>
+        <w:t xml:space="preserve">&gt; alter table </w:t>
+      </w:r>
+      <w:proofErr w:type="spellStart"/>
+      <w:r>
+        <w:t>maobao</w:t>
+      </w:r>
+      <w:proofErr w:type="spellEnd"/>
+      <w:r>
+        <w:t xml:space="preserve"> add </w:t>
+      </w:r>
+      <w:proofErr w:type="spellStart"/>
+      <w:r>
+        <w:t>zhekoutixing</w:t>
+      </w:r>
+      <w:proofErr w:type="spellEnd"/>
+      <w:r>
+        <w:t xml:space="preserve"> </w:t>
+      </w:r>
+      <w:proofErr w:type="spellStart"/>
+      <w:r>
+        <w:t>varchar</w:t>
+      </w:r>
+      <w:proofErr w:type="spellEnd"/>
+      <w:r>
+        <w:t>(3);</w:t>
+      </w:r>
+    </w:p>
+    <w:p>
+      <w:r>
+        <w:t>Query OK, 0 rows affected (0.03 sec)</w:t>
+      </w:r>
+    </w:p>
+    <w:p>
+      <w:r>
+        <w:lastRenderedPageBreak/>
+        <w:t xml:space="preserve">Records: </w:t>
+      </w:r>
+      <w:proofErr w:type="gramStart"/>
+      <w:r>
+        <w:t>0  Duplicates</w:t>
+      </w:r>
+      <w:proofErr w:type="gramEnd"/>
+      <w:r>
+        <w:t>: 0  Warnings: 0</w:t>
+      </w:r>
+    </w:p>
+    <w:p/>
+    <w:p>
+      <w:proofErr w:type="spellStart"/>
+      <w:proofErr w:type="gramStart"/>
+      <w:r>
+        <w:t>mysql</w:t>
+      </w:r>
+      <w:proofErr w:type="spellEnd"/>
+      <w:proofErr w:type="gramEnd"/>
+      <w:r>
+        <w:t xml:space="preserve">&gt; alter table </w:t>
+      </w:r>
+      <w:proofErr w:type="spellStart"/>
+      <w:r>
+        <w:t>maobao</w:t>
+      </w:r>
+      <w:proofErr w:type="spellEnd"/>
+      <w:r>
+        <w:t xml:space="preserve"> add </w:t>
+      </w:r>
+      <w:proofErr w:type="spellStart"/>
+      <w:r>
+        <w:t>shuangshiyixinyuan</w:t>
+      </w:r>
+      <w:proofErr w:type="spellEnd"/>
+      <w:r>
+        <w:t xml:space="preserve"> </w:t>
+      </w:r>
+      <w:proofErr w:type="spellStart"/>
+      <w:r>
+        <w:t>varchar</w:t>
+      </w:r>
+      <w:proofErr w:type="spellEnd"/>
+      <w:r>
+        <w:t>(5);</w:t>
+      </w:r>
+    </w:p>
+    <w:p>
+      <w:r>
+        <w:t>Query OK, 0 rows affected (0.11 sec)</w:t>
+      </w:r>
+    </w:p>
+    <w:p>
       <w:pPr>
         <w:rPr>
           <w:rFonts w:hint="eastAsia"/>
         </w:rPr>
       </w:pPr>
       <w:r>
+        <w:t xml:space="preserve">Records: </w:t>
+      </w:r>
+      <w:proofErr w:type="gramStart"/>
+      <w:r>
+        <w:t>0  Duplicates</w:t>
+      </w:r>
+      <w:proofErr w:type="gramEnd"/>
+      <w:r>
+        <w:t>: 0  Warnings: 0</w:t>
+      </w:r>
+    </w:p>
+    <w:p>
+      <w:pPr>
+        <w:rPr>
+          <w:rFonts w:hint="eastAsia"/>
+        </w:rPr>
+      </w:pPr>
+      <w:r>
         <w:rPr>
           <w:noProof/>
         </w:rPr>
-        <w:lastRenderedPageBreak/>
         <w:drawing>
           <wp:inline distT="0" distB="0" distL="0" distR="0">
-            <wp:extent cx="4575810" cy="4494486"/>
-            <wp:effectExtent l="19050" t="0" r="0" b="0"/>
+            <wp:extent cx="5274310" cy="1778701"/>
+            <wp:effectExtent l="19050" t="0" r="2540" b="0"/>
             <wp:docPr id="4" name="图片 4"/>
             <wp:cNvGraphicFramePr>
               <a:graphicFrameLocks xmlns:a="http://schemas.openxmlformats.org/drawingml/2006/main" noChangeAspect="1"/>
@@ -206,7 +615,7 @@
                     </pic:cNvPicPr>
                   </pic:nvPicPr>
                   <pic:blipFill>
-                    <a:blip r:embed="rId7"/>
+                    <a:blip r:embed="rId5"/>
                     <a:srcRect/>
                     <a:stretch>
                       <a:fillRect/>
@@ -215,7 +624,7 @@
                   <pic:spPr bwMode="auto">
                     <a:xfrm>
                       <a:off x="0" y="0"/>
-                      <a:ext cx="4575810" cy="4494486"/>
+                      <a:ext cx="5274310" cy="1778701"/>
                     </a:xfrm>
                     <a:prstGeom prst="rect">
                       <a:avLst/>
@@ -236,20 +645,82 @@
       </w:r>
     </w:p>
     <w:p>
+      <w:proofErr w:type="spellStart"/>
+      <w:proofErr w:type="gramStart"/>
+      <w:r>
+        <w:t>mysql</w:t>
+      </w:r>
+      <w:proofErr w:type="spellEnd"/>
+      <w:proofErr w:type="gramEnd"/>
+      <w:r>
+        <w:t xml:space="preserve">&gt; insert into </w:t>
+      </w:r>
+      <w:proofErr w:type="spellStart"/>
+      <w:r>
+        <w:t>maobao</w:t>
+      </w:r>
+      <w:proofErr w:type="spellEnd"/>
+      <w:r>
+        <w:t>(</w:t>
+      </w:r>
+    </w:p>
+    <w:p>
+      <w:r>
+        <w:t xml:space="preserve">    -&gt; </w:t>
+      </w:r>
+      <w:proofErr w:type="spellStart"/>
+      <w:proofErr w:type="gramStart"/>
+      <w:r>
+        <w:t>id,</w:t>
+      </w:r>
+      <w:proofErr w:type="gramEnd"/>
+      <w:r>
+        <w:t>name,num,money,xihuan,zhekoutixing,shuangshiyixinyuan</w:t>
+      </w:r>
+      <w:proofErr w:type="spellEnd"/>
+      <w:r>
+        <w:t>) values(</w:t>
+      </w:r>
+    </w:p>
+    <w:p>
+      <w:r>
+        <w:t xml:space="preserve">    -&gt; 1,'Jnuaa'</w:t>
+      </w:r>
+      <w:proofErr w:type="gramStart"/>
+      <w:r>
+        <w:t>,111</w:t>
+      </w:r>
+      <w:proofErr w:type="gramEnd"/>
+      <w:r>
+        <w:t>,'100.0',110,112,113);</w:t>
+      </w:r>
+    </w:p>
+    <w:p>
       <w:pPr>
         <w:rPr>
           <w:rFonts w:hint="eastAsia"/>
         </w:rPr>
       </w:pPr>
       <w:r>
-        <w:rPr>
+        <w:t>Query OK, 1 row affected (0.03 sec)</w:t>
+      </w:r>
+    </w:p>
+    <w:p>
+      <w:pPr>
+        <w:rPr>
+          <w:rFonts w:hint="eastAsia"/>
+        </w:rPr>
+      </w:pPr>
+      <w:r>
+        <w:rPr>
+          <w:rFonts w:hint="eastAsia"/>
           <w:noProof/>
         </w:rPr>
         <w:drawing>
           <wp:inline distT="0" distB="0" distL="0" distR="0">
-            <wp:extent cx="3890010" cy="2706847"/>
-            <wp:effectExtent l="19050" t="0" r="0" b="0"/>
-            <wp:docPr id="7" name="图片 7"/>
+            <wp:extent cx="5274310" cy="1001808"/>
+            <wp:effectExtent l="19050" t="0" r="2540" b="0"/>
+            <wp:docPr id="10" name="图片 10"/>
             <wp:cNvGraphicFramePr>
               <a:graphicFrameLocks xmlns:a="http://schemas.openxmlformats.org/drawingml/2006/main" noChangeAspect="1"/>
             </wp:cNvGraphicFramePr>
@@ -257,13 +728,13 @@
               <a:graphicData uri="http://schemas.openxmlformats.org/drawingml/2006/picture">
                 <pic:pic xmlns:pic="http://schemas.openxmlformats.org/drawingml/2006/picture">
                   <pic:nvPicPr>
-                    <pic:cNvPr id="0" name="Picture 7"/>
+                    <pic:cNvPr id="0" name="Picture 10"/>
                     <pic:cNvPicPr>
                       <a:picLocks noChangeAspect="1" noChangeArrowheads="1"/>
                     </pic:cNvPicPr>
                   </pic:nvPicPr>
                   <pic:blipFill>
-                    <a:blip r:embed="rId8"/>
+                    <a:blip r:embed="rId6"/>
                     <a:srcRect/>
                     <a:stretch>
                       <a:fillRect/>
@@ -272,7 +743,7 @@
                   <pic:spPr bwMode="auto">
                     <a:xfrm>
                       <a:off x="0" y="0"/>
-                      <a:ext cx="3891715" cy="2708033"/>
+                      <a:ext cx="5274310" cy="1001808"/>
                     </a:xfrm>
                     <a:prstGeom prst="rect">
                       <a:avLst/>
@@ -293,11 +764,40 @@
       </w:r>
     </w:p>
     <w:p>
+      <w:proofErr w:type="spellStart"/>
+      <w:r>
+        <w:t>mysql</w:t>
+      </w:r>
+      <w:proofErr w:type="spellEnd"/>
+      <w:r>
+        <w:t xml:space="preserve">&gt; insert into </w:t>
+      </w:r>
+      <w:proofErr w:type="spellStart"/>
+      <w:r>
+        <w:t>maobao</w:t>
+      </w:r>
+      <w:proofErr w:type="spellEnd"/>
+      <w:r>
+        <w:t xml:space="preserve"> (</w:t>
+      </w:r>
+      <w:proofErr w:type="spellStart"/>
+      <w:r>
+        <w:t>id,name,num,money,xihuan,zhekoutixing,shuangshiyixinyuan</w:t>
+      </w:r>
+      <w:proofErr w:type="spellEnd"/>
+      <w:r>
+        <w:t>) values(2,"yangyang",123,"250.0",111,111,00000);</w:t>
+      </w:r>
+    </w:p>
+    <w:p>
       <w:pPr>
         <w:rPr>
           <w:rFonts w:hint="eastAsia"/>
         </w:rPr>
       </w:pPr>
+      <w:r>
+        <w:t>Query OK, 1 row affected (0.02 sec)</w:t>
+      </w:r>
     </w:p>
     <w:p>
       <w:pPr>
@@ -305,47 +805,15 @@
           <w:rFonts w:hint="eastAsia"/>
         </w:rPr>
       </w:pPr>
-    </w:p>
-    <w:p>
-      <w:pPr>
-        <w:rPr>
-          <w:rFonts w:hint="eastAsia"/>
-        </w:rPr>
-      </w:pPr>
-    </w:p>
-    <w:p>
-      <w:pPr>
-        <w:rPr>
-          <w:rFonts w:hint="eastAsia"/>
-        </w:rPr>
-      </w:pPr>
-    </w:p>
-    <w:p>
-      <w:pPr>
-        <w:rPr>
-          <w:rFonts w:hint="eastAsia"/>
-        </w:rPr>
-      </w:pPr>
-      <w:r>
-        <w:t>mysql&gt; select MANAGER_ID from departments order by MANAGER_ID;</w:t>
-      </w:r>
-    </w:p>
-    <w:p>
-      <w:pPr>
-        <w:rPr>
-          <w:rFonts w:hint="eastAsia"/>
-        </w:rPr>
-      </w:pPr>
       <w:r>
         <w:rPr>
           <w:noProof/>
         </w:rPr>
-        <w:lastRenderedPageBreak/>
         <w:drawing>
           <wp:inline distT="0" distB="0" distL="0" distR="0">
-            <wp:extent cx="1067241" cy="2758440"/>
-            <wp:effectExtent l="19050" t="0" r="0" b="0"/>
-            <wp:docPr id="10" name="图片 10"/>
+            <wp:extent cx="5274310" cy="1147493"/>
+            <wp:effectExtent l="19050" t="0" r="2540" b="0"/>
+            <wp:docPr id="7" name="图片 7"/>
             <wp:cNvGraphicFramePr>
               <a:graphicFrameLocks xmlns:a="http://schemas.openxmlformats.org/drawingml/2006/main" noChangeAspect="1"/>
             </wp:cNvGraphicFramePr>
@@ -353,13 +821,13 @@
               <a:graphicData uri="http://schemas.openxmlformats.org/drawingml/2006/picture">
                 <pic:pic xmlns:pic="http://schemas.openxmlformats.org/drawingml/2006/picture">
                   <pic:nvPicPr>
-                    <pic:cNvPr id="0" name="Picture 10"/>
+                    <pic:cNvPr id="0" name="Picture 7"/>
                     <pic:cNvPicPr>
                       <a:picLocks noChangeAspect="1" noChangeArrowheads="1"/>
                     </pic:cNvPicPr>
                   </pic:nvPicPr>
                   <pic:blipFill>
-                    <a:blip r:embed="rId9"/>
+                    <a:blip r:embed="rId7"/>
                     <a:srcRect/>
                     <a:stretch>
                       <a:fillRect/>
@@ -368,7 +836,7 @@
                   <pic:spPr bwMode="auto">
                     <a:xfrm>
                       <a:off x="0" y="0"/>
-                      <a:ext cx="1070410" cy="2766631"/>
+                      <a:ext cx="5274310" cy="1147493"/>
                     </a:xfrm>
                     <a:prstGeom prst="rect">
                       <a:avLst/>
@@ -389,6 +857,144 @@
       </w:r>
     </w:p>
     <w:p>
+      <w:proofErr w:type="spellStart"/>
+      <w:r>
+        <w:t>mysql</w:t>
+      </w:r>
+      <w:proofErr w:type="spellEnd"/>
+      <w:r>
+        <w:t xml:space="preserve">&gt; insert into </w:t>
+      </w:r>
+      <w:proofErr w:type="spellStart"/>
+      <w:r>
+        <w:t>maobao</w:t>
+      </w:r>
+      <w:proofErr w:type="spellEnd"/>
+      <w:r>
+        <w:t xml:space="preserve"> (</w:t>
+      </w:r>
+      <w:proofErr w:type="spellStart"/>
+      <w:r>
+        <w:t>id,name,num,money,xihuan,zhekoutixing,shuangshiyixinyuan</w:t>
+      </w:r>
+      <w:proofErr w:type="spellEnd"/>
+      <w:r>
+        <w:t>) values(3,"jianjian",999,"333.0",111,120,3),(4,"nannan",320,"860.0",150,842,3);</w:t>
+      </w:r>
+    </w:p>
+    <w:p>
+      <w:r>
+        <w:t>Query OK, 2 rows affected (0.02 sec)</w:t>
+      </w:r>
+    </w:p>
+    <w:p>
+      <w:r>
+        <w:t xml:space="preserve">Records: </w:t>
+      </w:r>
+      <w:proofErr w:type="gramStart"/>
+      <w:r>
+        <w:t>2  Duplicates</w:t>
+      </w:r>
+      <w:proofErr w:type="gramEnd"/>
+      <w:r>
+        <w:t>: 0  Warnings: 0</w:t>
+      </w:r>
+    </w:p>
+    <w:p/>
+    <w:p>
+      <w:proofErr w:type="spellStart"/>
+      <w:proofErr w:type="gramStart"/>
+      <w:r>
+        <w:t>mysql</w:t>
+      </w:r>
+      <w:proofErr w:type="spellEnd"/>
+      <w:proofErr w:type="gramEnd"/>
+      <w:r>
+        <w:t xml:space="preserve">&gt; select * form </w:t>
+      </w:r>
+      <w:proofErr w:type="spellStart"/>
+      <w:r>
+        <w:t>maobao</w:t>
+      </w:r>
+      <w:proofErr w:type="spellEnd"/>
+    </w:p>
+    <w:p>
+      <w:r>
+        <w:t xml:space="preserve">    -&gt; ;</w:t>
+      </w:r>
+    </w:p>
+    <w:p>
+      <w:r>
+        <w:t xml:space="preserve">ERROR 1064 (42000): You have an error in your SQL syntax; check the manual that corresponds to your </w:t>
+      </w:r>
+      <w:proofErr w:type="spellStart"/>
+      <w:r>
+        <w:t>MySQL</w:t>
+      </w:r>
+      <w:proofErr w:type="spellEnd"/>
+      <w:r>
+        <w:t xml:space="preserve"> server version for the right syntax to use near 'form </w:t>
+      </w:r>
+      <w:proofErr w:type="spellStart"/>
+      <w:r>
+        <w:t>maobao</w:t>
+      </w:r>
+      <w:proofErr w:type="spellEnd"/>
+      <w:r>
+        <w:t>' at line 1</w:t>
+      </w:r>
+    </w:p>
+    <w:p>
+      <w:proofErr w:type="spellStart"/>
+      <w:r>
+        <w:t>mysql</w:t>
+      </w:r>
+      <w:proofErr w:type="spellEnd"/>
+      <w:r>
+        <w:t xml:space="preserve">&gt; insert into </w:t>
+      </w:r>
+      <w:proofErr w:type="spellStart"/>
+      <w:r>
+        <w:t>maobao</w:t>
+      </w:r>
+      <w:proofErr w:type="spellEnd"/>
+      <w:r>
+        <w:t xml:space="preserve"> (</w:t>
+      </w:r>
+      <w:proofErr w:type="spellStart"/>
+      <w:r>
+        <w:t>id,name,num,money,xihuan,zhekoutixing,shuangshiyixinyuan</w:t>
+      </w:r>
+      <w:proofErr w:type="spellEnd"/>
+      <w:r>
+        <w:t>) values(5,"yuyu",432,"310.0",211,320,6),(6,"honghong",370,"660.0",650,442,732);</w:t>
+      </w:r>
+    </w:p>
+    <w:p>
+      <w:r>
+        <w:lastRenderedPageBreak/>
+        <w:t>Query OK, 2 rows affected (0.07 sec)</w:t>
+      </w:r>
+    </w:p>
+    <w:p>
+      <w:pPr>
+        <w:rPr>
+          <w:rFonts w:hint="eastAsia"/>
+        </w:rPr>
+      </w:pPr>
+      <w:r>
+        <w:t xml:space="preserve">Records: </w:t>
+      </w:r>
+      <w:proofErr w:type="gramStart"/>
+      <w:r>
+        <w:t>2  Duplicates</w:t>
+      </w:r>
+      <w:proofErr w:type="gramEnd"/>
+      <w:r>
+        <w:t>: 0  Warnings: 0</w:t>
+      </w:r>
+    </w:p>
+    <w:p>
       <w:pPr>
         <w:rPr>
           <w:rFonts w:hint="eastAsia"/>
@@ -400,7 +1006,7 @@
         </w:rPr>
         <w:drawing>
           <wp:inline distT="0" distB="0" distL="0" distR="0">
-            <wp:extent cx="5274310" cy="1691867"/>
+            <wp:extent cx="5274310" cy="1691340"/>
             <wp:effectExtent l="19050" t="0" r="2540" b="0"/>
             <wp:docPr id="13" name="图片 13"/>
             <wp:cNvGraphicFramePr>
@@ -416,7 +1022,7 @@
                     </pic:cNvPicPr>
                   </pic:nvPicPr>
                   <pic:blipFill>
-                    <a:blip r:embed="rId10"/>
+                    <a:blip r:embed="rId8"/>
                     <a:srcRect/>
                     <a:stretch>
                       <a:fillRect/>
@@ -425,7 +1031,7 @@
                   <pic:spPr bwMode="auto">
                     <a:xfrm>
                       <a:off x="0" y="0"/>
-                      <a:ext cx="5274310" cy="1691867"/>
+                      <a:ext cx="5274310" cy="1691340"/>
                     </a:xfrm>
                     <a:prstGeom prst="rect">
                       <a:avLst/>
@@ -446,6 +1052,98 @@
       </w:r>
     </w:p>
     <w:p>
+      <w:proofErr w:type="spellStart"/>
+      <w:proofErr w:type="gramStart"/>
+      <w:r>
+        <w:t>mysql</w:t>
+      </w:r>
+      <w:proofErr w:type="spellEnd"/>
+      <w:proofErr w:type="gramEnd"/>
+      <w:r>
+        <w:t xml:space="preserve">&gt; update </w:t>
+      </w:r>
+      <w:proofErr w:type="spellStart"/>
+      <w:r>
+        <w:t>maobao</w:t>
+      </w:r>
+      <w:proofErr w:type="spellEnd"/>
+      <w:r>
+        <w:t xml:space="preserve"> set </w:t>
+      </w:r>
+      <w:proofErr w:type="spellStart"/>
+      <w:r>
+        <w:t>shuangshiyiyuanwang</w:t>
+      </w:r>
+      <w:proofErr w:type="spellEnd"/>
+      <w:r>
+        <w:t>="63" where id=3;</w:t>
+      </w:r>
+    </w:p>
+    <w:p>
+      <w:r>
+        <w:t>ERROR 1054 (42S22): Unknown column '</w:t>
+      </w:r>
+      <w:proofErr w:type="spellStart"/>
+      <w:r>
+        <w:t>shuangshiyiyuanwang</w:t>
+      </w:r>
+      <w:proofErr w:type="spellEnd"/>
+      <w:r>
+        <w:t>' in 'field list'</w:t>
+      </w:r>
+    </w:p>
+    <w:p>
+      <w:proofErr w:type="spellStart"/>
+      <w:proofErr w:type="gramStart"/>
+      <w:r>
+        <w:t>mysql</w:t>
+      </w:r>
+      <w:proofErr w:type="spellEnd"/>
+      <w:proofErr w:type="gramEnd"/>
+      <w:r>
+        <w:t xml:space="preserve">&gt; update </w:t>
+      </w:r>
+      <w:proofErr w:type="spellStart"/>
+      <w:r>
+        <w:t>maobao</w:t>
+      </w:r>
+      <w:proofErr w:type="spellEnd"/>
+      <w:r>
+        <w:t xml:space="preserve"> set </w:t>
+      </w:r>
+      <w:proofErr w:type="spellStart"/>
+      <w:r>
+        <w:t>shuangshiyixinyuan</w:t>
+      </w:r>
+      <w:proofErr w:type="spellEnd"/>
+      <w:r>
+        <w:t>="63" where id=3;</w:t>
+      </w:r>
+    </w:p>
+    <w:p>
+      <w:r>
+        <w:t>Query OK, 1 row affected (0.06 sec)</w:t>
+      </w:r>
+    </w:p>
+    <w:p>
+      <w:pPr>
+        <w:rPr>
+          <w:rFonts w:hint="eastAsia"/>
+        </w:rPr>
+      </w:pPr>
+      <w:r>
+        <w:t xml:space="preserve">Rows matched: </w:t>
+      </w:r>
+      <w:proofErr w:type="gramStart"/>
+      <w:r>
+        <w:t>1  Changed</w:t>
+      </w:r>
+      <w:proofErr w:type="gramEnd"/>
+      <w:r>
+        <w:t>: 1  Warnings: 0</w:t>
+      </w:r>
+    </w:p>
+    <w:p>
       <w:pPr>
         <w:rPr>
           <w:rFonts w:hint="eastAsia"/>
@@ -457,8 +1155,8 @@
         </w:rPr>
         <w:drawing>
           <wp:inline distT="0" distB="0" distL="0" distR="0">
-            <wp:extent cx="4034790" cy="3797449"/>
-            <wp:effectExtent l="19050" t="0" r="3810" b="0"/>
+            <wp:extent cx="5274310" cy="1700792"/>
+            <wp:effectExtent l="19050" t="0" r="2540" b="0"/>
             <wp:docPr id="16" name="图片 16"/>
             <wp:cNvGraphicFramePr>
               <a:graphicFrameLocks xmlns:a="http://schemas.openxmlformats.org/drawingml/2006/main" noChangeAspect="1"/>
@@ -473,7 +1171,7 @@
                     </pic:cNvPicPr>
                   </pic:nvPicPr>
                   <pic:blipFill>
-                    <a:blip r:embed="rId11"/>
+                    <a:blip r:embed="rId9"/>
                     <a:srcRect/>
                     <a:stretch>
                       <a:fillRect/>
@@ -482,7 +1180,7 @@
                   <pic:spPr bwMode="auto">
                     <a:xfrm>
                       <a:off x="0" y="0"/>
-                      <a:ext cx="4037585" cy="3800079"/>
+                      <a:ext cx="5274310" cy="1700792"/>
                     </a:xfrm>
                     <a:prstGeom prst="rect">
                       <a:avLst/>
@@ -503,19 +1201,43 @@
       </w:r>
     </w:p>
     <w:p>
+      <w:proofErr w:type="spellStart"/>
+      <w:proofErr w:type="gramStart"/>
+      <w:r>
+        <w:t>mysql</w:t>
+      </w:r>
+      <w:proofErr w:type="spellEnd"/>
+      <w:proofErr w:type="gramEnd"/>
+      <w:r>
+        <w:t xml:space="preserve">&gt; delete from </w:t>
+      </w:r>
+      <w:proofErr w:type="spellStart"/>
+      <w:r>
+        <w:t>maobao</w:t>
+      </w:r>
+      <w:proofErr w:type="spellEnd"/>
+      <w:r>
+        <w:t xml:space="preserve"> where id=1;</w:t>
+      </w:r>
+    </w:p>
+    <w:p>
       <w:pPr>
         <w:rPr>
           <w:rFonts w:hint="eastAsia"/>
         </w:rPr>
       </w:pPr>
       <w:r>
+        <w:t>Query OK, 1 row affected (0.04 sec)</w:t>
+      </w:r>
+    </w:p>
+    <w:p>
+      <w:r>
         <w:rPr>
           <w:noProof/>
         </w:rPr>
-        <w:lastRenderedPageBreak/>
         <w:drawing>
           <wp:inline distT="0" distB="0" distL="0" distR="0">
-            <wp:extent cx="5274310" cy="1635939"/>
+            <wp:extent cx="5274310" cy="1527803"/>
             <wp:effectExtent l="19050" t="0" r="2540" b="0"/>
             <wp:docPr id="19" name="图片 19"/>
             <wp:cNvGraphicFramePr>
@@ -531,7 +1253,7 @@
                     </pic:cNvPicPr>
                   </pic:nvPicPr>
                   <pic:blipFill>
-                    <a:blip r:embed="rId12"/>
+                    <a:blip r:embed="rId10"/>
                     <a:srcRect/>
                     <a:stretch>
                       <a:fillRect/>
@@ -540,7 +1262,7 @@
                   <pic:spPr bwMode="auto">
                     <a:xfrm>
                       <a:off x="0" y="0"/>
-                      <a:ext cx="5274310" cy="1635939"/>
+                      <a:ext cx="5274310" cy="1527803"/>
                     </a:xfrm>
                     <a:prstGeom prst="rect">
                       <a:avLst/>
@@ -560,642 +1282,6 @@
         </w:drawing>
       </w:r>
     </w:p>
-    <w:p>
-      <w:pPr>
-        <w:rPr>
-          <w:rFonts w:hint="eastAsia"/>
-        </w:rPr>
-      </w:pPr>
-      <w:r>
-        <w:t>mysql&gt; select * from departments where MANAGER_ID&gt;120 order by MANAGER_ID desc limit 3,2;</w:t>
-      </w:r>
-    </w:p>
-    <w:p>
-      <w:pPr>
-        <w:rPr>
-          <w:rFonts w:hint="eastAsia"/>
-        </w:rPr>
-      </w:pPr>
-      <w:r>
-        <w:rPr>
-          <w:noProof/>
-        </w:rPr>
-        <w:drawing>
-          <wp:inline distT="0" distB="0" distL="0" distR="0">
-            <wp:extent cx="4949190" cy="1011607"/>
-            <wp:effectExtent l="19050" t="0" r="3810" b="0"/>
-            <wp:docPr id="22" name="图片 22"/>
-            <wp:cNvGraphicFramePr>
-              <a:graphicFrameLocks xmlns:a="http://schemas.openxmlformats.org/drawingml/2006/main" noChangeAspect="1"/>
-            </wp:cNvGraphicFramePr>
-            <a:graphic xmlns:a="http://schemas.openxmlformats.org/drawingml/2006/main">
-              <a:graphicData uri="http://schemas.openxmlformats.org/drawingml/2006/picture">
-                <pic:pic xmlns:pic="http://schemas.openxmlformats.org/drawingml/2006/picture">
-                  <pic:nvPicPr>
-                    <pic:cNvPr id="0" name="Picture 22"/>
-                    <pic:cNvPicPr>
-                      <a:picLocks noChangeAspect="1" noChangeArrowheads="1"/>
-                    </pic:cNvPicPr>
-                  </pic:nvPicPr>
-                  <pic:blipFill>
-                    <a:blip r:embed="rId13"/>
-                    <a:srcRect/>
-                    <a:stretch>
-                      <a:fillRect/>
-                    </a:stretch>
-                  </pic:blipFill>
-                  <pic:spPr bwMode="auto">
-                    <a:xfrm>
-                      <a:off x="0" y="0"/>
-                      <a:ext cx="4965962" cy="1015035"/>
-                    </a:xfrm>
-                    <a:prstGeom prst="rect">
-                      <a:avLst/>
-                    </a:prstGeom>
-                    <a:noFill/>
-                    <a:ln w="9525">
-                      <a:noFill/>
-                      <a:miter lim="800000"/>
-                      <a:headEnd/>
-                      <a:tailEnd/>
-                    </a:ln>
-                  </pic:spPr>
-                </pic:pic>
-              </a:graphicData>
-            </a:graphic>
-          </wp:inline>
-        </w:drawing>
-      </w:r>
-    </w:p>
-    <w:p>
-      <w:pPr>
-        <w:rPr>
-          <w:rFonts w:hint="eastAsia"/>
-        </w:rPr>
-      </w:pPr>
-      <w:r>
-        <w:rPr>
-          <w:noProof/>
-        </w:rPr>
-        <w:drawing>
-          <wp:inline distT="0" distB="0" distL="0" distR="0">
-            <wp:extent cx="4953000" cy="811435"/>
-            <wp:effectExtent l="19050" t="0" r="0" b="0"/>
-            <wp:docPr id="25" name="图片 25"/>
-            <wp:cNvGraphicFramePr>
-              <a:graphicFrameLocks xmlns:a="http://schemas.openxmlformats.org/drawingml/2006/main" noChangeAspect="1"/>
-            </wp:cNvGraphicFramePr>
-            <a:graphic xmlns:a="http://schemas.openxmlformats.org/drawingml/2006/main">
-              <a:graphicData uri="http://schemas.openxmlformats.org/drawingml/2006/picture">
-                <pic:pic xmlns:pic="http://schemas.openxmlformats.org/drawingml/2006/picture">
-                  <pic:nvPicPr>
-                    <pic:cNvPr id="0" name="Picture 25"/>
-                    <pic:cNvPicPr>
-                      <a:picLocks noChangeAspect="1" noChangeArrowheads="1"/>
-                    </pic:cNvPicPr>
-                  </pic:nvPicPr>
-                  <pic:blipFill>
-                    <a:blip r:embed="rId14"/>
-                    <a:srcRect/>
-                    <a:stretch>
-                      <a:fillRect/>
-                    </a:stretch>
-                  </pic:blipFill>
-                  <pic:spPr bwMode="auto">
-                    <a:xfrm>
-                      <a:off x="0" y="0"/>
-                      <a:ext cx="4970337" cy="814275"/>
-                    </a:xfrm>
-                    <a:prstGeom prst="rect">
-                      <a:avLst/>
-                    </a:prstGeom>
-                    <a:noFill/>
-                    <a:ln w="9525">
-                      <a:noFill/>
-                      <a:miter lim="800000"/>
-                      <a:headEnd/>
-                      <a:tailEnd/>
-                    </a:ln>
-                  </pic:spPr>
-                </pic:pic>
-              </a:graphicData>
-            </a:graphic>
-          </wp:inline>
-        </w:drawing>
-      </w:r>
-    </w:p>
-    <w:p>
-      <w:pPr>
-        <w:rPr>
-          <w:rFonts w:hint="eastAsia"/>
-        </w:rPr>
-      </w:pPr>
-      <w:r>
-        <w:rPr>
-          <w:noProof/>
-        </w:rPr>
-        <w:drawing>
-          <wp:inline distT="0" distB="0" distL="0" distR="0">
-            <wp:extent cx="3783330" cy="2084193"/>
-            <wp:effectExtent l="19050" t="0" r="7620" b="0"/>
-            <wp:docPr id="28" name="图片 28"/>
-            <wp:cNvGraphicFramePr>
-              <a:graphicFrameLocks xmlns:a="http://schemas.openxmlformats.org/drawingml/2006/main" noChangeAspect="1"/>
-            </wp:cNvGraphicFramePr>
-            <a:graphic xmlns:a="http://schemas.openxmlformats.org/drawingml/2006/main">
-              <a:graphicData uri="http://schemas.openxmlformats.org/drawingml/2006/picture">
-                <pic:pic xmlns:pic="http://schemas.openxmlformats.org/drawingml/2006/picture">
-                  <pic:nvPicPr>
-                    <pic:cNvPr id="0" name="Picture 28"/>
-                    <pic:cNvPicPr>
-                      <a:picLocks noChangeAspect="1" noChangeArrowheads="1"/>
-                    </pic:cNvPicPr>
-                  </pic:nvPicPr>
-                  <pic:blipFill>
-                    <a:blip r:embed="rId15"/>
-                    <a:srcRect/>
-                    <a:stretch>
-                      <a:fillRect/>
-                    </a:stretch>
-                  </pic:blipFill>
-                  <pic:spPr bwMode="auto">
-                    <a:xfrm>
-                      <a:off x="0" y="0"/>
-                      <a:ext cx="3786111" cy="2085725"/>
-                    </a:xfrm>
-                    <a:prstGeom prst="rect">
-                      <a:avLst/>
-                    </a:prstGeom>
-                    <a:noFill/>
-                    <a:ln w="9525">
-                      <a:noFill/>
-                      <a:miter lim="800000"/>
-                      <a:headEnd/>
-                      <a:tailEnd/>
-                    </a:ln>
-                  </pic:spPr>
-                </pic:pic>
-              </a:graphicData>
-            </a:graphic>
-          </wp:inline>
-        </w:drawing>
-      </w:r>
-    </w:p>
-    <w:p>
-      <w:pPr>
-        <w:rPr>
-          <w:rFonts w:hint="eastAsia"/>
-        </w:rPr>
-      </w:pPr>
-      <w:r>
-        <w:rPr>
-          <w:noProof/>
-        </w:rPr>
-        <w:lastRenderedPageBreak/>
-        <w:drawing>
-          <wp:inline distT="0" distB="0" distL="0" distR="0">
-            <wp:extent cx="4500957" cy="3313717"/>
-            <wp:effectExtent l="19050" t="0" r="0" b="0"/>
-            <wp:docPr id="31" name="图片 31"/>
-            <wp:cNvGraphicFramePr>
-              <a:graphicFrameLocks xmlns:a="http://schemas.openxmlformats.org/drawingml/2006/main" noChangeAspect="1"/>
-            </wp:cNvGraphicFramePr>
-            <a:graphic xmlns:a="http://schemas.openxmlformats.org/drawingml/2006/main">
-              <a:graphicData uri="http://schemas.openxmlformats.org/drawingml/2006/picture">
-                <pic:pic xmlns:pic="http://schemas.openxmlformats.org/drawingml/2006/picture">
-                  <pic:nvPicPr>
-                    <pic:cNvPr id="0" name="Picture 31"/>
-                    <pic:cNvPicPr>
-                      <a:picLocks noChangeAspect="1" noChangeArrowheads="1"/>
-                    </pic:cNvPicPr>
-                  </pic:nvPicPr>
-                  <pic:blipFill>
-                    <a:blip r:embed="rId16"/>
-                    <a:srcRect/>
-                    <a:stretch>
-                      <a:fillRect/>
-                    </a:stretch>
-                  </pic:blipFill>
-                  <pic:spPr bwMode="auto">
-                    <a:xfrm>
-                      <a:off x="0" y="0"/>
-                      <a:ext cx="4498258" cy="3311730"/>
-                    </a:xfrm>
-                    <a:prstGeom prst="rect">
-                      <a:avLst/>
-                    </a:prstGeom>
-                    <a:noFill/>
-                    <a:ln w="9525">
-                      <a:noFill/>
-                      <a:miter lim="800000"/>
-                      <a:headEnd/>
-                      <a:tailEnd/>
-                    </a:ln>
-                  </pic:spPr>
-                </pic:pic>
-              </a:graphicData>
-            </a:graphic>
-          </wp:inline>
-        </w:drawing>
-      </w:r>
-    </w:p>
-    <w:p>
-      <w:pPr>
-        <w:rPr>
-          <w:rFonts w:hint="eastAsia"/>
-        </w:rPr>
-      </w:pPr>
-      <w:r>
-        <w:t>mysql&gt; select MANAGER_ID, sum(MANAGER_ID) from departments group by  MANAGER_ID;</w:t>
-      </w:r>
-    </w:p>
-    <w:p>
-      <w:pPr>
-        <w:rPr>
-          <w:rFonts w:hint="eastAsia"/>
-        </w:rPr>
-      </w:pPr>
-      <w:r>
-        <w:rPr>
-          <w:noProof/>
-        </w:rPr>
-        <w:drawing>
-          <wp:inline distT="0" distB="0" distL="0" distR="0">
-            <wp:extent cx="2724150" cy="2508752"/>
-            <wp:effectExtent l="19050" t="0" r="0" b="0"/>
-            <wp:docPr id="34" name="图片 34"/>
-            <wp:cNvGraphicFramePr>
-              <a:graphicFrameLocks xmlns:a="http://schemas.openxmlformats.org/drawingml/2006/main" noChangeAspect="1"/>
-            </wp:cNvGraphicFramePr>
-            <a:graphic xmlns:a="http://schemas.openxmlformats.org/drawingml/2006/main">
-              <a:graphicData uri="http://schemas.openxmlformats.org/drawingml/2006/picture">
-                <pic:pic xmlns:pic="http://schemas.openxmlformats.org/drawingml/2006/picture">
-                  <pic:nvPicPr>
-                    <pic:cNvPr id="0" name="Picture 34"/>
-                    <pic:cNvPicPr>
-                      <a:picLocks noChangeAspect="1" noChangeArrowheads="1"/>
-                    </pic:cNvPicPr>
-                  </pic:nvPicPr>
-                  <pic:blipFill>
-                    <a:blip r:embed="rId17"/>
-                    <a:srcRect/>
-                    <a:stretch>
-                      <a:fillRect/>
-                    </a:stretch>
-                  </pic:blipFill>
-                  <pic:spPr bwMode="auto">
-                    <a:xfrm>
-                      <a:off x="0" y="0"/>
-                      <a:ext cx="2724150" cy="2508752"/>
-                    </a:xfrm>
-                    <a:prstGeom prst="rect">
-                      <a:avLst/>
-                    </a:prstGeom>
-                    <a:noFill/>
-                    <a:ln w="9525">
-                      <a:noFill/>
-                      <a:miter lim="800000"/>
-                      <a:headEnd/>
-                      <a:tailEnd/>
-                    </a:ln>
-                  </pic:spPr>
-                </pic:pic>
-              </a:graphicData>
-            </a:graphic>
-          </wp:inline>
-        </w:drawing>
-      </w:r>
-    </w:p>
-    <w:p>
-      <w:pPr>
-        <w:rPr>
-          <w:rFonts w:hint="eastAsia"/>
-        </w:rPr>
-      </w:pPr>
-      <w:r>
-        <w:t>mysql&gt; select  sum(MANAGER_ID),sum(LOCATION_ID) from departments;</w:t>
-      </w:r>
-    </w:p>
-    <w:p>
-      <w:pPr>
-        <w:rPr>
-          <w:rFonts w:hint="eastAsia"/>
-        </w:rPr>
-      </w:pPr>
-      <w:r>
-        <w:rPr>
-          <w:noProof/>
-        </w:rPr>
-        <w:drawing>
-          <wp:inline distT="0" distB="0" distL="0" distR="0">
-            <wp:extent cx="3303270" cy="836271"/>
-            <wp:effectExtent l="19050" t="0" r="0" b="0"/>
-            <wp:docPr id="37" name="图片 37"/>
-            <wp:cNvGraphicFramePr>
-              <a:graphicFrameLocks xmlns:a="http://schemas.openxmlformats.org/drawingml/2006/main" noChangeAspect="1"/>
-            </wp:cNvGraphicFramePr>
-            <a:graphic xmlns:a="http://schemas.openxmlformats.org/drawingml/2006/main">
-              <a:graphicData uri="http://schemas.openxmlformats.org/drawingml/2006/picture">
-                <pic:pic xmlns:pic="http://schemas.openxmlformats.org/drawingml/2006/picture">
-                  <pic:nvPicPr>
-                    <pic:cNvPr id="0" name="Picture 37"/>
-                    <pic:cNvPicPr>
-                      <a:picLocks noChangeAspect="1" noChangeArrowheads="1"/>
-                    </pic:cNvPicPr>
-                  </pic:nvPicPr>
-                  <pic:blipFill>
-                    <a:blip r:embed="rId18"/>
-                    <a:srcRect/>
-                    <a:stretch>
-                      <a:fillRect/>
-                    </a:stretch>
-                  </pic:blipFill>
-                  <pic:spPr bwMode="auto">
-                    <a:xfrm>
-                      <a:off x="0" y="0"/>
-                      <a:ext cx="3303270" cy="836271"/>
-                    </a:xfrm>
-                    <a:prstGeom prst="rect">
-                      <a:avLst/>
-                    </a:prstGeom>
-                    <a:noFill/>
-                    <a:ln w="9525">
-                      <a:noFill/>
-                      <a:miter lim="800000"/>
-                      <a:headEnd/>
-                      <a:tailEnd/>
-                    </a:ln>
-                  </pic:spPr>
-                </pic:pic>
-              </a:graphicData>
-            </a:graphic>
-          </wp:inline>
-        </w:drawing>
-      </w:r>
-    </w:p>
-    <w:p>
-      <w:pPr>
-        <w:rPr>
-          <w:rFonts w:hint="eastAsia"/>
-        </w:rPr>
-      </w:pPr>
-    </w:p>
-    <w:p>
-      <w:pPr>
-        <w:rPr>
-          <w:rFonts w:hint="eastAsia"/>
-        </w:rPr>
-      </w:pPr>
-      <w:r>
-        <w:rPr>
-          <w:noProof/>
-        </w:rPr>
-        <w:lastRenderedPageBreak/>
-        <w:drawing>
-          <wp:inline distT="0" distB="0" distL="0" distR="0">
-            <wp:extent cx="5274310" cy="2273409"/>
-            <wp:effectExtent l="19050" t="0" r="2540" b="0"/>
-            <wp:docPr id="40" name="图片 40"/>
-            <wp:cNvGraphicFramePr>
-              <a:graphicFrameLocks xmlns:a="http://schemas.openxmlformats.org/drawingml/2006/main" noChangeAspect="1"/>
-            </wp:cNvGraphicFramePr>
-            <a:graphic xmlns:a="http://schemas.openxmlformats.org/drawingml/2006/main">
-              <a:graphicData uri="http://schemas.openxmlformats.org/drawingml/2006/picture">
-                <pic:pic xmlns:pic="http://schemas.openxmlformats.org/drawingml/2006/picture">
-                  <pic:nvPicPr>
-                    <pic:cNvPr id="0" name="Picture 40"/>
-                    <pic:cNvPicPr>
-                      <a:picLocks noChangeAspect="1" noChangeArrowheads="1"/>
-                    </pic:cNvPicPr>
-                  </pic:nvPicPr>
-                  <pic:blipFill>
-                    <a:blip r:embed="rId19"/>
-                    <a:srcRect/>
-                    <a:stretch>
-                      <a:fillRect/>
-                    </a:stretch>
-                  </pic:blipFill>
-                  <pic:spPr bwMode="auto">
-                    <a:xfrm>
-                      <a:off x="0" y="0"/>
-                      <a:ext cx="5274310" cy="2273409"/>
-                    </a:xfrm>
-                    <a:prstGeom prst="rect">
-                      <a:avLst/>
-                    </a:prstGeom>
-                    <a:noFill/>
-                    <a:ln w="9525">
-                      <a:noFill/>
-                      <a:miter lim="800000"/>
-                      <a:headEnd/>
-                      <a:tailEnd/>
-                    </a:ln>
-                  </pic:spPr>
-                </pic:pic>
-              </a:graphicData>
-            </a:graphic>
-          </wp:inline>
-        </w:drawing>
-      </w:r>
-    </w:p>
-    <w:p>
-      <w:pPr>
-        <w:rPr>
-          <w:rFonts w:hint="eastAsia"/>
-        </w:rPr>
-      </w:pPr>
-      <w:r>
-        <w:rPr>
-          <w:noProof/>
-        </w:rPr>
-        <w:drawing>
-          <wp:inline distT="0" distB="0" distL="0" distR="0">
-            <wp:extent cx="3707130" cy="3207122"/>
-            <wp:effectExtent l="19050" t="0" r="7620" b="0"/>
-            <wp:docPr id="49" name="图片 49"/>
-            <wp:cNvGraphicFramePr>
-              <a:graphicFrameLocks xmlns:a="http://schemas.openxmlformats.org/drawingml/2006/main" noChangeAspect="1"/>
-            </wp:cNvGraphicFramePr>
-            <a:graphic xmlns:a="http://schemas.openxmlformats.org/drawingml/2006/main">
-              <a:graphicData uri="http://schemas.openxmlformats.org/drawingml/2006/picture">
-                <pic:pic xmlns:pic="http://schemas.openxmlformats.org/drawingml/2006/picture">
-                  <pic:nvPicPr>
-                    <pic:cNvPr id="0" name="Picture 49"/>
-                    <pic:cNvPicPr>
-                      <a:picLocks noChangeAspect="1" noChangeArrowheads="1"/>
-                    </pic:cNvPicPr>
-                  </pic:nvPicPr>
-                  <pic:blipFill>
-                    <a:blip r:embed="rId20"/>
-                    <a:srcRect/>
-                    <a:stretch>
-                      <a:fillRect/>
-                    </a:stretch>
-                  </pic:blipFill>
-                  <pic:spPr bwMode="auto">
-                    <a:xfrm>
-                      <a:off x="0" y="0"/>
-                      <a:ext cx="3707130" cy="3207122"/>
-                    </a:xfrm>
-                    <a:prstGeom prst="rect">
-                      <a:avLst/>
-                    </a:prstGeom>
-                    <a:noFill/>
-                    <a:ln w="9525">
-                      <a:noFill/>
-                      <a:miter lim="800000"/>
-                      <a:headEnd/>
-                      <a:tailEnd/>
-                    </a:ln>
-                  </pic:spPr>
-                </pic:pic>
-              </a:graphicData>
-            </a:graphic>
-          </wp:inline>
-        </w:drawing>
-      </w:r>
-    </w:p>
-    <w:p>
-      <w:r>
-        <w:t>mysql&gt; alter table jobs add xihuan int(1);</w:t>
-      </w:r>
-    </w:p>
-    <w:p>
-      <w:r>
-        <w:t>Query OK, 0 rows affected (0.06 sec)</w:t>
-      </w:r>
-    </w:p>
-    <w:p>
-      <w:pPr>
-        <w:rPr>
-          <w:rFonts w:hint="eastAsia"/>
-        </w:rPr>
-      </w:pPr>
-      <w:r>
-        <w:t>Records: 0  Duplicates: 0  Warnings: 0</w:t>
-      </w:r>
-    </w:p>
-    <w:p>
-      <w:pPr>
-        <w:rPr>
-          <w:rFonts w:hint="eastAsia"/>
-        </w:rPr>
-      </w:pPr>
-      <w:r>
-        <w:rPr>
-          <w:rFonts w:hint="eastAsia"/>
-          <w:noProof/>
-        </w:rPr>
-        <w:drawing>
-          <wp:inline distT="0" distB="0" distL="0" distR="0">
-            <wp:extent cx="5274310" cy="1706601"/>
-            <wp:effectExtent l="19050" t="0" r="2540" b="0"/>
-            <wp:docPr id="55" name="图片 55"/>
-            <wp:cNvGraphicFramePr>
-              <a:graphicFrameLocks xmlns:a="http://schemas.openxmlformats.org/drawingml/2006/main" noChangeAspect="1"/>
-            </wp:cNvGraphicFramePr>
-            <a:graphic xmlns:a="http://schemas.openxmlformats.org/drawingml/2006/main">
-              <a:graphicData uri="http://schemas.openxmlformats.org/drawingml/2006/picture">
-                <pic:pic xmlns:pic="http://schemas.openxmlformats.org/drawingml/2006/picture">
-                  <pic:nvPicPr>
-                    <pic:cNvPr id="0" name="Picture 55"/>
-                    <pic:cNvPicPr>
-                      <a:picLocks noChangeAspect="1" noChangeArrowheads="1"/>
-                    </pic:cNvPicPr>
-                  </pic:nvPicPr>
-                  <pic:blipFill>
-                    <a:blip r:embed="rId21"/>
-                    <a:srcRect/>
-                    <a:stretch>
-                      <a:fillRect/>
-                    </a:stretch>
-                  </pic:blipFill>
-                  <pic:spPr bwMode="auto">
-                    <a:xfrm>
-                      <a:off x="0" y="0"/>
-                      <a:ext cx="5274310" cy="1706601"/>
-                    </a:xfrm>
-                    <a:prstGeom prst="rect">
-                      <a:avLst/>
-                    </a:prstGeom>
-                    <a:noFill/>
-                    <a:ln w="9525">
-                      <a:noFill/>
-                      <a:miter lim="800000"/>
-                      <a:headEnd/>
-                      <a:tailEnd/>
-                    </a:ln>
-                  </pic:spPr>
-                </pic:pic>
-              </a:graphicData>
-            </a:graphic>
-          </wp:inline>
-        </w:drawing>
-      </w:r>
-    </w:p>
-    <w:p>
-      <w:pPr>
-        <w:rPr>
-          <w:rFonts w:hint="eastAsia"/>
-        </w:rPr>
-      </w:pPr>
-      <w:r>
-        <w:t>mysql&gt; select * from jobs left join emp on jobs.xihuan=emp.xihuan;</w:t>
-      </w:r>
-    </w:p>
-    <w:p>
-      <w:r>
-        <w:rPr>
-          <w:noProof/>
-        </w:rPr>
-        <w:lastRenderedPageBreak/>
-        <w:drawing>
-          <wp:inline distT="0" distB="0" distL="0" distR="0">
-            <wp:extent cx="5278747" cy="1524000"/>
-            <wp:effectExtent l="19050" t="0" r="0" b="0"/>
-            <wp:docPr id="52" name="图片 52"/>
-            <wp:cNvGraphicFramePr>
-              <a:graphicFrameLocks xmlns:a="http://schemas.openxmlformats.org/drawingml/2006/main" noChangeAspect="1"/>
-            </wp:cNvGraphicFramePr>
-            <a:graphic xmlns:a="http://schemas.openxmlformats.org/drawingml/2006/main">
-              <a:graphicData uri="http://schemas.openxmlformats.org/drawingml/2006/picture">
-                <pic:pic xmlns:pic="http://schemas.openxmlformats.org/drawingml/2006/picture">
-                  <pic:nvPicPr>
-                    <pic:cNvPr id="0" name="Picture 52"/>
-                    <pic:cNvPicPr>
-                      <a:picLocks noChangeAspect="1" noChangeArrowheads="1"/>
-                    </pic:cNvPicPr>
-                  </pic:nvPicPr>
-                  <pic:blipFill>
-                    <a:blip r:embed="rId22"/>
-                    <a:srcRect/>
-                    <a:stretch>
-                      <a:fillRect/>
-                    </a:stretch>
-                  </pic:blipFill>
-                  <pic:spPr bwMode="auto">
-                    <a:xfrm>
-                      <a:off x="0" y="0"/>
-                      <a:ext cx="5278747" cy="1524000"/>
-                    </a:xfrm>
-                    <a:prstGeom prst="rect">
-                      <a:avLst/>
-                    </a:prstGeom>
-                    <a:noFill/>
-                    <a:ln w="9525">
-                      <a:noFill/>
-                      <a:miter lim="800000"/>
-                      <a:headEnd/>
-                      <a:tailEnd/>
-                    </a:ln>
-                  </pic:spPr>
-                </pic:pic>
-              </a:graphicData>
-            </a:graphic>
-          </wp:inline>
-        </w:drawing>
-      </w:r>
-    </w:p>
     <w:sectPr>
       <w:pgSz w:w="11906" w:h="16838"/>
       <w:pgMar w:top="1440" w:right="1800" w:bottom="1440" w:left="1800" w:header="851" w:footer="992" w:gutter="0"/>
@@ -1204,44 +1290,6 @@
     </w:sectPr>
   </w:body>
 </w:document>
-</file>
-
-<file path=word/endnotes.xml><?xml version="1.0" encoding="utf-8"?>
-<w:endnotes xmlns:ve="http://schemas.openxmlformats.org/markup-compatibility/2006" xmlns:o="urn:schemas-microsoft-com:office:office" xmlns:r="http://schemas.openxmlformats.org/officeDocument/2006/relationships" xmlns:m="http://schemas.openxmlformats.org/officeDocument/2006/math" xmlns:v="urn:schemas-microsoft-com:vml" xmlns:wp="http://schemas.openxmlformats.org/drawingml/2006/wordprocessingDrawing" xmlns:w10="urn:schemas-microsoft-com:office:word" xmlns:w="http://schemas.openxmlformats.org/wordprocessingml/2006/main" xmlns:wne="http://schemas.microsoft.com/office/word/2006/wordml">
-  <w:endnote w:type="separator" w:id="0">
-    <w:p>
-      <w:r>
-        <w:separator/>
-      </w:r>
-    </w:p>
-  </w:endnote>
-  <w:endnote w:type="continuationSeparator" w:id="1">
-    <w:p>
-      <w:r>
-        <w:continuationSeparator/>
-      </w:r>
-    </w:p>
-  </w:endnote>
-</w:endnotes>
-</file>
-
-<file path=word/footnotes.xml><?xml version="1.0" encoding="utf-8"?>
-<w:footnotes xmlns:ve="http://schemas.openxmlformats.org/markup-compatibility/2006" xmlns:o="urn:schemas-microsoft-com:office:office" xmlns:r="http://schemas.openxmlformats.org/officeDocument/2006/relationships" xmlns:m="http://schemas.openxmlformats.org/officeDocument/2006/math" xmlns:v="urn:schemas-microsoft-com:vml" xmlns:wp="http://schemas.openxmlformats.org/drawingml/2006/wordprocessingDrawing" xmlns:w10="urn:schemas-microsoft-com:office:word" xmlns:w="http://schemas.openxmlformats.org/wordprocessingml/2006/main" xmlns:wne="http://schemas.microsoft.com/office/word/2006/wordml">
-  <w:footnote w:type="separator" w:id="0">
-    <w:p>
-      <w:r>
-        <w:separator/>
-      </w:r>
-    </w:p>
-  </w:footnote>
-  <w:footnote w:type="continuationSeparator" w:id="1">
-    <w:p>
-      <w:r>
-        <w:continuationSeparator/>
-      </w:r>
-    </w:p>
-  </w:footnote>
-</w:footnotes>
 </file>
 
 <file path=word/styles.xml><?xml version="1.0" encoding="utf-8"?>
@@ -1400,6 +1448,7 @@
   <w:style w:type="paragraph" w:default="1" w:styleId="a">
     <w:name w:val="Normal"/>
     <w:qFormat/>
+    <w:rsid w:val="00180E4A"/>
     <w:pPr>
       <w:widowControl w:val="0"/>
       <w:jc w:val="both"/>
@@ -1434,94 +1483,25 @@
     <w:unhideWhenUsed/>
   </w:style>
   <w:style w:type="paragraph" w:styleId="a3">
-    <w:name w:val="header"/>
+    <w:name w:val="Balloon Text"/>
     <w:basedOn w:val="a"/>
     <w:link w:val="Char"/>
     <w:uiPriority w:val="99"/>
     <w:semiHidden/>
     <w:unhideWhenUsed/>
-    <w:rsid w:val="00EB5C52"/>
-    <w:pPr>
-      <w:pBdr>
-        <w:bottom w:val="single" w:sz="6" w:space="1" w:color="auto"/>
-      </w:pBdr>
-      <w:tabs>
-        <w:tab w:val="center" w:pos="4153"/>
-        <w:tab w:val="right" w:pos="8306"/>
-      </w:tabs>
-      <w:snapToGrid w:val="0"/>
-      <w:jc w:val="center"/>
-    </w:pPr>
+    <w:rsid w:val="004070A9"/>
     <w:rPr>
       <w:sz w:val="18"/>
       <w:szCs w:val="18"/>
     </w:rPr>
   </w:style>
   <w:style w:type="character" w:customStyle="1" w:styleId="Char">
-    <w:name w:val="页眉 Char"/>
+    <w:name w:val="批注框文本 Char"/>
     <w:basedOn w:val="a0"/>
     <w:link w:val="a3"/>
     <w:uiPriority w:val="99"/>
     <w:semiHidden/>
-    <w:rsid w:val="00EB5C52"/>
-    <w:rPr>
-      <w:sz w:val="18"/>
-      <w:szCs w:val="18"/>
-    </w:rPr>
-  </w:style>
-  <w:style w:type="paragraph" w:styleId="a4">
-    <w:name w:val="footer"/>
-    <w:basedOn w:val="a"/>
-    <w:link w:val="Char0"/>
-    <w:uiPriority w:val="99"/>
-    <w:semiHidden/>
-    <w:unhideWhenUsed/>
-    <w:rsid w:val="00EB5C52"/>
-    <w:pPr>
-      <w:tabs>
-        <w:tab w:val="center" w:pos="4153"/>
-        <w:tab w:val="right" w:pos="8306"/>
-      </w:tabs>
-      <w:snapToGrid w:val="0"/>
-      <w:jc w:val="left"/>
-    </w:pPr>
-    <w:rPr>
-      <w:sz w:val="18"/>
-      <w:szCs w:val="18"/>
-    </w:rPr>
-  </w:style>
-  <w:style w:type="character" w:customStyle="1" w:styleId="Char0">
-    <w:name w:val="页脚 Char"/>
-    <w:basedOn w:val="a0"/>
-    <w:link w:val="a4"/>
-    <w:uiPriority w:val="99"/>
-    <w:semiHidden/>
-    <w:rsid w:val="00EB5C52"/>
-    <w:rPr>
-      <w:sz w:val="18"/>
-      <w:szCs w:val="18"/>
-    </w:rPr>
-  </w:style>
-  <w:style w:type="paragraph" w:styleId="a5">
-    <w:name w:val="Balloon Text"/>
-    <w:basedOn w:val="a"/>
-    <w:link w:val="Char1"/>
-    <w:uiPriority w:val="99"/>
-    <w:semiHidden/>
-    <w:unhideWhenUsed/>
-    <w:rsid w:val="00EB5C52"/>
-    <w:rPr>
-      <w:sz w:val="18"/>
-      <w:szCs w:val="18"/>
-    </w:rPr>
-  </w:style>
-  <w:style w:type="character" w:customStyle="1" w:styleId="Char1">
-    <w:name w:val="批注框文本 Char"/>
-    <w:basedOn w:val="a0"/>
-    <w:link w:val="a5"/>
-    <w:uiPriority w:val="99"/>
-    <w:semiHidden/>
-    <w:rsid w:val="00EB5C52"/>
+    <w:rsid w:val="004070A9"/>
     <w:rPr>
       <w:sz w:val="18"/>
       <w:szCs w:val="18"/>
